--- a/PWSKILLS Pre-Placement-Training/2. Course Specific/HTML and CSS/Assignment 3/Assignment Questions- Answers All.docx
+++ b/PWSKILLS Pre-Placement-Training/2. Course Specific/HTML and CSS/Assignment 3/Assignment Questions- Answers All.docx
@@ -46,23 +46,114 @@
           <w:sz w:val="28"/>
           <w:szCs w:val="28"/>
         </w:rPr>
-        <w:t>Box Model in CSS</w:t>
-      </w:r>
-      <w:r>
-        <w:rPr>
-          <w:rFonts w:ascii="Times New Roman" w:hAnsi="Times New Roman" w:cs="Times New Roman"/>
-          <w:sz w:val="28"/>
-          <w:szCs w:val="28"/>
-        </w:rPr>
-        <w:t xml:space="preserve"> could be defined as the structure of element orientation within a web page. For instance if an element is created it is treated as a box which has can be placed, designed and worked with. The Box Model consists of various properties including – Margin, padding, Border and content. In this, t</w:t>
-      </w:r>
-      <w:r>
-        <w:rPr>
-          <w:rFonts w:ascii="Times New Roman" w:hAnsi="Times New Roman" w:cs="Times New Roman"/>
-          <w:sz w:val="28"/>
-          <w:szCs w:val="28"/>
-        </w:rPr>
-        <w:t>he content layer holds the actual content of the element, the padding layer provides space around the content, the border layer surrounds the padding, and the margin layer creates space between elements.</w:t>
+        <w:t>Media Query in CSS is responsible for making the responsive webpages</w:t>
+      </w:r>
+      <w:r>
+        <w:rPr>
+          <w:rFonts w:ascii="Times New Roman" w:hAnsi="Times New Roman" w:cs="Times New Roman"/>
+          <w:sz w:val="28"/>
+          <w:szCs w:val="28"/>
+        </w:rPr>
+        <w:t>.</w:t>
+      </w:r>
+      <w:r>
+        <w:rPr>
+          <w:rFonts w:ascii="Times New Roman" w:hAnsi="Times New Roman" w:cs="Times New Roman"/>
+          <w:sz w:val="28"/>
+          <w:szCs w:val="28"/>
+        </w:rPr>
+        <w:t xml:space="preserve"> These responsive web pages are formed by the help of targeting the breakpoints in the web page and for this we require media queries. </w:t>
+      </w:r>
+    </w:p>
+    <w:p>
+      <w:pPr>
+        <w:pStyle w:val="ListParagraph"/>
+        <w:rPr>
+          <w:rFonts w:ascii="Times New Roman" w:hAnsi="Times New Roman" w:cs="Times New Roman"/>
+          <w:sz w:val="28"/>
+          <w:szCs w:val="28"/>
+        </w:rPr>
+      </w:pPr>
+      <w:r>
+        <w:rPr>
+          <w:rFonts w:ascii="Times New Roman" w:hAnsi="Times New Roman" w:cs="Times New Roman"/>
+          <w:sz w:val="28"/>
+          <w:szCs w:val="28"/>
+        </w:rPr>
+        <w:t>The general Syntax for media query is:</w:t>
+      </w:r>
+    </w:p>
+    <w:p>
+      <w:pPr>
+        <w:pStyle w:val="ListParagraph"/>
+        <w:rPr>
+          <w:rFonts w:ascii="Times New Roman" w:hAnsi="Times New Roman" w:cs="Times New Roman"/>
+          <w:sz w:val="28"/>
+          <w:szCs w:val="28"/>
+        </w:rPr>
+      </w:pPr>
+      <w:r>
+        <w:rPr>
+          <w:rFonts w:ascii="Times New Roman" w:hAnsi="Times New Roman" w:cs="Times New Roman"/>
+          <w:sz w:val="28"/>
+          <w:szCs w:val="28"/>
+        </w:rPr>
+        <w:t>@media screen and (min-</w:t>
+      </w:r>
+      <w:proofErr w:type="gramStart"/>
+      <w:r>
+        <w:rPr>
+          <w:rFonts w:ascii="Times New Roman" w:hAnsi="Times New Roman" w:cs="Times New Roman"/>
+          <w:sz w:val="28"/>
+          <w:szCs w:val="28"/>
+        </w:rPr>
+        <w:t>width:</w:t>
+      </w:r>
+      <w:proofErr w:type="gramEnd"/>
+      <w:r>
+        <w:rPr>
+          <w:rFonts w:ascii="Times New Roman" w:hAnsi="Times New Roman" w:cs="Times New Roman"/>
+          <w:sz w:val="28"/>
+          <w:szCs w:val="28"/>
+        </w:rPr>
+        <w:t>)and (max-width:){</w:t>
+      </w:r>
+    </w:p>
+    <w:p>
+      <w:pPr>
+        <w:pStyle w:val="ListParagraph"/>
+        <w:rPr>
+          <w:rFonts w:ascii="Times New Roman" w:hAnsi="Times New Roman" w:cs="Times New Roman"/>
+          <w:sz w:val="28"/>
+          <w:szCs w:val="28"/>
+        </w:rPr>
+      </w:pPr>
+      <w:r>
+        <w:rPr>
+          <w:rFonts w:ascii="Times New Roman" w:hAnsi="Times New Roman" w:cs="Times New Roman"/>
+          <w:sz w:val="28"/>
+          <w:szCs w:val="28"/>
+        </w:rPr>
+        <w:t>}</w:t>
+      </w:r>
+    </w:p>
+    <w:p>
+      <w:pPr>
+        <w:pStyle w:val="ListParagraph"/>
+        <w:rPr>
+          <w:rFonts w:ascii="Times New Roman" w:hAnsi="Times New Roman" w:cs="Times New Roman"/>
+          <w:sz w:val="28"/>
+          <w:szCs w:val="28"/>
+          <w:lang w:val="en-IN"/>
+        </w:rPr>
+      </w:pPr>
+      <w:r>
+        <w:rPr>
+          <w:rFonts w:ascii="Times New Roman" w:hAnsi="Times New Roman" w:cs="Times New Roman"/>
+          <w:sz w:val="28"/>
+          <w:szCs w:val="28"/>
+        </w:rPr>
+        <w:t>Any anything written within in the scope of this is identified as the media query for that particular screen size.</w:t>
       </w:r>
     </w:p>
     <w:p>
@@ -96,258 +187,103 @@
           <w:sz w:val="28"/>
           <w:szCs w:val="28"/>
         </w:rPr>
-        <w:t>There are various kind of selectors available in CSS namely are:</w:t>
-      </w:r>
-    </w:p>
-    <w:p>
-      <w:pPr>
-        <w:pStyle w:val="ListParagraph"/>
-        <w:rPr>
-          <w:rFonts w:ascii="Times New Roman" w:hAnsi="Times New Roman" w:cs="Times New Roman"/>
-          <w:sz w:val="28"/>
-          <w:szCs w:val="28"/>
-          <w:lang w:val="en-IN"/>
-        </w:rPr>
-      </w:pPr>
-    </w:p>
-    <w:p>
-      <w:pPr>
-        <w:pStyle w:val="ListParagraph"/>
-        <w:numPr>
-          <w:ilvl w:val="1"/>
-          <w:numId w:val="2"/>
-        </w:numPr>
-        <w:rPr>
-          <w:rFonts w:ascii="Times New Roman" w:hAnsi="Times New Roman" w:cs="Times New Roman"/>
-          <w:sz w:val="28"/>
-          <w:szCs w:val="28"/>
-          <w:lang w:val="en-IN"/>
-        </w:rPr>
-      </w:pPr>
-      <w:r>
-        <w:rPr>
-          <w:rFonts w:ascii="Times New Roman" w:hAnsi="Times New Roman" w:cs="Times New Roman"/>
-          <w:sz w:val="28"/>
-          <w:szCs w:val="28"/>
-          <w:lang w:val="en-IN"/>
-        </w:rPr>
-        <w:t>Element Selectors: Selects element on the basis of their tag name.</w:t>
-      </w:r>
-    </w:p>
-    <w:p>
-      <w:pPr>
-        <w:pStyle w:val="ListParagraph"/>
-        <w:numPr>
-          <w:ilvl w:val="1"/>
-          <w:numId w:val="2"/>
-        </w:numPr>
-        <w:rPr>
-          <w:rFonts w:ascii="Times New Roman" w:hAnsi="Times New Roman" w:cs="Times New Roman"/>
-          <w:sz w:val="28"/>
-          <w:szCs w:val="28"/>
-          <w:lang w:val="en-IN"/>
-        </w:rPr>
-      </w:pPr>
-      <w:r>
-        <w:rPr>
-          <w:rFonts w:ascii="Times New Roman" w:hAnsi="Times New Roman" w:cs="Times New Roman"/>
-          <w:sz w:val="28"/>
-          <w:szCs w:val="28"/>
-          <w:lang w:val="en-IN"/>
-        </w:rPr>
-        <w:t xml:space="preserve">Class Selectors: </w:t>
-      </w:r>
-      <w:r>
-        <w:rPr>
-          <w:rFonts w:ascii="Times New Roman" w:hAnsi="Times New Roman" w:cs="Times New Roman"/>
-          <w:sz w:val="28"/>
-          <w:szCs w:val="28"/>
-          <w:lang w:val="en-IN"/>
-        </w:rPr>
-        <w:t xml:space="preserve">Selects element on the basis of </w:t>
-      </w:r>
-      <w:r>
-        <w:rPr>
-          <w:rFonts w:ascii="Times New Roman" w:hAnsi="Times New Roman" w:cs="Times New Roman"/>
-          <w:sz w:val="28"/>
-          <w:szCs w:val="28"/>
-          <w:lang w:val="en-IN"/>
-        </w:rPr>
-        <w:t>class attribute.</w:t>
-      </w:r>
-    </w:p>
-    <w:p>
-      <w:pPr>
-        <w:pStyle w:val="ListParagraph"/>
-        <w:numPr>
-          <w:ilvl w:val="1"/>
-          <w:numId w:val="2"/>
-        </w:numPr>
-        <w:rPr>
-          <w:rFonts w:ascii="Times New Roman" w:hAnsi="Times New Roman" w:cs="Times New Roman"/>
-          <w:sz w:val="28"/>
-          <w:szCs w:val="28"/>
-          <w:lang w:val="en-IN"/>
-        </w:rPr>
-      </w:pPr>
-      <w:r>
-        <w:rPr>
-          <w:rFonts w:ascii="Times New Roman" w:hAnsi="Times New Roman" w:cs="Times New Roman"/>
-          <w:sz w:val="28"/>
-          <w:szCs w:val="28"/>
-          <w:lang w:val="en-IN"/>
-        </w:rPr>
-        <w:t>ID Selectors: Selects elements based on their Unique ID attribute.</w:t>
-      </w:r>
-    </w:p>
-    <w:p>
-      <w:pPr>
-        <w:pStyle w:val="ListParagraph"/>
-        <w:numPr>
-          <w:ilvl w:val="1"/>
-          <w:numId w:val="2"/>
-        </w:numPr>
-        <w:rPr>
-          <w:rFonts w:ascii="Times New Roman" w:hAnsi="Times New Roman" w:cs="Times New Roman"/>
-          <w:sz w:val="28"/>
-          <w:szCs w:val="28"/>
-          <w:lang w:val="en-IN"/>
-        </w:rPr>
-      </w:pPr>
-      <w:r>
-        <w:rPr>
-          <w:rFonts w:ascii="Times New Roman" w:hAnsi="Times New Roman" w:cs="Times New Roman"/>
-          <w:sz w:val="28"/>
-          <w:szCs w:val="28"/>
-          <w:lang w:val="en-IN"/>
-        </w:rPr>
-        <w:t>Attribute Selectors: Selects elements based on their attribute value.</w:t>
-      </w:r>
-    </w:p>
-    <w:p>
-      <w:pPr>
-        <w:pStyle w:val="ListParagraph"/>
-        <w:numPr>
-          <w:ilvl w:val="1"/>
-          <w:numId w:val="2"/>
-        </w:numPr>
-        <w:rPr>
-          <w:rFonts w:ascii="Times New Roman" w:hAnsi="Times New Roman" w:cs="Times New Roman"/>
-          <w:sz w:val="28"/>
-          <w:szCs w:val="28"/>
-          <w:lang w:val="en-IN"/>
-        </w:rPr>
-      </w:pPr>
-      <w:r>
-        <w:rPr>
-          <w:rFonts w:ascii="Times New Roman" w:hAnsi="Times New Roman" w:cs="Times New Roman"/>
-          <w:sz w:val="28"/>
-          <w:szCs w:val="28"/>
-          <w:lang w:val="en-IN"/>
-        </w:rPr>
-        <w:t xml:space="preserve">Pseudo Classes: Selects elements based on certain states or actions, such as :hover </w:t>
+        <w:t>T</w:t>
+      </w:r>
+      <w:r>
+        <w:rPr>
+          <w:rFonts w:ascii="Times New Roman" w:hAnsi="Times New Roman" w:cs="Times New Roman"/>
+          <w:sz w:val="28"/>
+          <w:szCs w:val="28"/>
+        </w:rPr>
+        <w:t>he major way in which media query is defined is by the use of ‘</w:t>
+      </w:r>
+      <w:r>
+        <w:rPr>
+          <w:rFonts w:ascii="Times New Roman" w:hAnsi="Times New Roman" w:cs="Times New Roman"/>
+          <w:b/>
+          <w:sz w:val="28"/>
+          <w:szCs w:val="28"/>
+        </w:rPr>
+        <w:t>@media</w:t>
+      </w:r>
+      <w:r>
+        <w:rPr>
+          <w:rFonts w:ascii="Times New Roman" w:hAnsi="Times New Roman" w:cs="Times New Roman"/>
+          <w:sz w:val="28"/>
+          <w:szCs w:val="28"/>
+          <w:lang w:val="en-IN"/>
+        </w:rPr>
+        <w:t xml:space="preserve">’ </w:t>
+      </w:r>
+      <w:r>
+        <w:rPr>
+          <w:rFonts w:ascii="Times New Roman" w:hAnsi="Times New Roman" w:cs="Times New Roman"/>
+          <w:sz w:val="28"/>
+          <w:szCs w:val="28"/>
+          <w:lang w:val="en-IN"/>
+        </w:rPr>
+        <w:t>rule followed by the media type which needs to be targeted and accordingly placing all the conditions.</w:t>
+      </w:r>
+    </w:p>
+    <w:p>
+      <w:pPr>
+        <w:pStyle w:val="ListParagraph"/>
+        <w:rPr>
+          <w:rFonts w:ascii="Times New Roman" w:hAnsi="Times New Roman" w:cs="Times New Roman"/>
+          <w:sz w:val="28"/>
+          <w:szCs w:val="28"/>
+          <w:lang w:val="en-IN"/>
+        </w:rPr>
+      </w:pPr>
+      <w:r>
+        <w:rPr>
+          <w:rFonts w:ascii="Times New Roman" w:hAnsi="Times New Roman" w:cs="Times New Roman"/>
+          <w:sz w:val="28"/>
+          <w:szCs w:val="28"/>
+          <w:lang w:val="en-IN"/>
+        </w:rPr>
+        <w:t xml:space="preserve">For Example: </w:t>
+      </w:r>
+      <w:r>
+        <w:rPr>
+          <w:rFonts w:ascii="Times New Roman" w:hAnsi="Times New Roman" w:cs="Times New Roman"/>
+          <w:i/>
+          <w:sz w:val="28"/>
+          <w:szCs w:val="28"/>
+          <w:lang w:val="en-IN"/>
+        </w:rPr>
+        <w:t>‘@media screen and (min-width: 768px</w:t>
       </w:r>
       <w:proofErr w:type="gramStart"/>
       <w:r>
         <w:rPr>
           <w:rFonts w:ascii="Times New Roman" w:hAnsi="Times New Roman" w:cs="Times New Roman"/>
-          <w:sz w:val="28"/>
-          <w:szCs w:val="28"/>
-          <w:lang w:val="en-IN"/>
-        </w:rPr>
-        <w:t>or :focus</w:t>
+          <w:i/>
+          <w:sz w:val="28"/>
+          <w:szCs w:val="28"/>
+          <w:lang w:val="en-IN"/>
+        </w:rPr>
+        <w:t>){</w:t>
       </w:r>
       <w:proofErr w:type="gramEnd"/>
       <w:r>
         <w:rPr>
           <w:rFonts w:ascii="Times New Roman" w:hAnsi="Times New Roman" w:cs="Times New Roman"/>
-          <w:sz w:val="28"/>
-          <w:szCs w:val="28"/>
-          <w:lang w:val="en-IN"/>
-        </w:rPr>
-        <w:t>. They are given by (:)</w:t>
-      </w:r>
-    </w:p>
-    <w:p>
-      <w:pPr>
-        <w:pStyle w:val="ListParagraph"/>
-        <w:numPr>
-          <w:ilvl w:val="1"/>
-          <w:numId w:val="2"/>
-        </w:numPr>
-        <w:rPr>
-          <w:rFonts w:ascii="Times New Roman" w:hAnsi="Times New Roman" w:cs="Times New Roman"/>
-          <w:sz w:val="28"/>
-          <w:szCs w:val="28"/>
-          <w:lang w:val="en-IN"/>
-        </w:rPr>
-      </w:pPr>
-      <w:r>
-        <w:rPr>
-          <w:rFonts w:ascii="Times New Roman" w:hAnsi="Times New Roman" w:cs="Times New Roman"/>
-          <w:sz w:val="28"/>
-          <w:szCs w:val="28"/>
-          <w:lang w:val="en-IN"/>
-        </w:rPr>
-        <w:t xml:space="preserve">Pseudo Elements: Select and style a specific part of element such </w:t>
-      </w:r>
-      <w:proofErr w:type="gramStart"/>
-      <w:r>
-        <w:rPr>
-          <w:rFonts w:ascii="Times New Roman" w:hAnsi="Times New Roman" w:cs="Times New Roman"/>
-          <w:sz w:val="28"/>
-          <w:szCs w:val="28"/>
-          <w:lang w:val="en-IN"/>
-        </w:rPr>
-        <w:t>as ::</w:t>
-      </w:r>
-      <w:proofErr w:type="gramEnd"/>
-      <w:r>
-        <w:rPr>
-          <w:rFonts w:ascii="Times New Roman" w:hAnsi="Times New Roman" w:cs="Times New Roman"/>
-          <w:sz w:val="28"/>
-          <w:szCs w:val="28"/>
-          <w:lang w:val="en-IN"/>
-        </w:rPr>
-        <w:t>before and ::after. It is denoted with (::).</w:t>
-      </w:r>
-    </w:p>
-    <w:p>
-      <w:pPr>
-        <w:ind w:left="1080"/>
-        <w:rPr>
-          <w:rFonts w:ascii="Times New Roman" w:hAnsi="Times New Roman" w:cs="Times New Roman"/>
-          <w:sz w:val="28"/>
-          <w:szCs w:val="28"/>
-          <w:lang w:val="en-IN"/>
-        </w:rPr>
-      </w:pPr>
-      <w:r>
-        <w:rPr>
-          <w:rFonts w:ascii="Times New Roman" w:hAnsi="Times New Roman" w:cs="Times New Roman"/>
-          <w:sz w:val="28"/>
-          <w:szCs w:val="28"/>
-          <w:lang w:val="en-IN"/>
-        </w:rPr>
-        <w:t xml:space="preserve">The advantage of using different variety of Selectors include the ability to target certain elements, within the </w:t>
-      </w:r>
-      <w:r>
-        <w:rPr>
-          <w:rFonts w:ascii="Times New Roman" w:hAnsi="Times New Roman" w:cs="Times New Roman"/>
-          <w:sz w:val="28"/>
-          <w:szCs w:val="28"/>
-          <w:lang w:val="en-IN"/>
-        </w:rPr>
-        <w:t>HTML page to position and style according to our own will.</w:t>
-      </w:r>
-      <w:r>
-        <w:rPr>
-          <w:rFonts w:ascii="Times New Roman" w:hAnsi="Times New Roman" w:cs="Times New Roman"/>
-          <w:sz w:val="28"/>
-          <w:szCs w:val="28"/>
-          <w:lang w:val="en-IN"/>
-        </w:rPr>
-        <w:t xml:space="preserve"> </w:t>
+          <w:i/>
+          <w:sz w:val="28"/>
+          <w:szCs w:val="28"/>
+          <w:lang w:val="en-IN"/>
+        </w:rPr>
+        <w:t>…}’</w:t>
+      </w:r>
+      <w:r>
+        <w:rPr>
+          <w:rFonts w:ascii="Times New Roman" w:hAnsi="Times New Roman" w:cs="Times New Roman"/>
+          <w:sz w:val="28"/>
+          <w:szCs w:val="28"/>
+          <w:lang w:val="en-IN"/>
+        </w:rPr>
+        <w:t>. This query would apply all the styles when the screen’s minimum width is 768px.</w:t>
       </w:r>
     </w:p>
     <w:p>
@@ -380,38 +316,54 @@
           <w:rFonts w:ascii="Times New Roman" w:hAnsi="Times New Roman" w:cs="Times New Roman"/>
           <w:sz w:val="28"/>
           <w:szCs w:val="28"/>
-          <w:u w:val="single"/>
-          <w:lang w:val="en-IN"/>
-        </w:rPr>
-        <w:t>VW (Viewport Width) and VH (Viewport Height)</w:t>
-      </w:r>
-      <w:r>
-        <w:rPr>
-          <w:rFonts w:ascii="Times New Roman" w:hAnsi="Times New Roman" w:cs="Times New Roman"/>
-          <w:sz w:val="28"/>
-          <w:szCs w:val="28"/>
-          <w:u w:val="single"/>
-          <w:lang w:val="en-IN"/>
-        </w:rPr>
-        <w:t>:</w:t>
-      </w:r>
-      <w:r>
-        <w:rPr>
-          <w:rFonts w:ascii="Times New Roman" w:hAnsi="Times New Roman" w:cs="Times New Roman"/>
-          <w:sz w:val="28"/>
-          <w:szCs w:val="28"/>
-          <w:lang w:val="en-IN"/>
-        </w:rPr>
-        <w:t xml:space="preserve"> </w:t>
-      </w:r>
-      <w:r>
-        <w:rPr>
-          <w:rFonts w:ascii="Times New Roman" w:hAnsi="Times New Roman" w:cs="Times New Roman"/>
-          <w:sz w:val="28"/>
-          <w:szCs w:val="28"/>
-          <w:lang w:val="en-IN"/>
-        </w:rPr>
-        <w:t>These are units of measurement in CSS that represents the percentage of viewport’s width and height, respectively. 1 VW is equal to 1% of viewport’s width and similarly 1VH is equal to 1% of viewport’s height. They are helpful to adapt to various screen sizes.</w:t>
+          <w:lang w:val="en-IN"/>
+        </w:rPr>
+        <w:t>Breakpoint</w:t>
+      </w:r>
+      <w:r>
+        <w:rPr>
+          <w:rFonts w:ascii="Times New Roman" w:hAnsi="Times New Roman" w:cs="Times New Roman"/>
+          <w:sz w:val="28"/>
+          <w:szCs w:val="28"/>
+          <w:lang w:val="en-IN"/>
+        </w:rPr>
+        <w:t>s</w:t>
+      </w:r>
+      <w:r>
+        <w:rPr>
+          <w:rFonts w:ascii="Times New Roman" w:hAnsi="Times New Roman" w:cs="Times New Roman"/>
+          <w:sz w:val="28"/>
+          <w:szCs w:val="28"/>
+          <w:lang w:val="en-IN"/>
+        </w:rPr>
+        <w:t xml:space="preserve"> in Responsive Web Design refers to specific screen widths at which the layout of the website changes</w:t>
+      </w:r>
+      <w:r>
+        <w:rPr>
+          <w:rFonts w:ascii="Times New Roman" w:hAnsi="Times New Roman" w:cs="Times New Roman"/>
+          <w:sz w:val="28"/>
+          <w:szCs w:val="28"/>
+          <w:lang w:val="en-IN"/>
+        </w:rPr>
+        <w:t>.</w:t>
+      </w:r>
+      <w:r>
+        <w:rPr>
+          <w:rFonts w:ascii="Times New Roman" w:hAnsi="Times New Roman" w:cs="Times New Roman"/>
+          <w:sz w:val="28"/>
+          <w:szCs w:val="28"/>
+          <w:lang w:val="en-IN"/>
+        </w:rPr>
+        <w:t xml:space="preserve"> They are used in media queries to define different styles and layouts </w:t>
+      </w:r>
+      <w:r>
+        <w:rPr>
+          <w:rFonts w:ascii="Times New Roman" w:hAnsi="Times New Roman" w:cs="Times New Roman"/>
+          <w:sz w:val="28"/>
+          <w:szCs w:val="28"/>
+          <w:lang w:val="en-IN"/>
+        </w:rPr>
+        <w:t>for different screen sizes. By the help of breakpoints, we can ensure that our design adapts smoothly to the screen which we would be working on.</w:t>
       </w:r>
     </w:p>
     <w:p>
@@ -444,146 +396,40 @@
           <w:rFonts w:ascii="Times New Roman" w:hAnsi="Times New Roman" w:cs="Times New Roman"/>
           <w:sz w:val="28"/>
           <w:szCs w:val="28"/>
-          <w:lang w:val="en-IN"/>
-        </w:rPr>
-        <w:t>The difference between the Inline, Inline-Block and Block elements are:</w:t>
-      </w:r>
-    </w:p>
-    <w:p>
-      <w:pPr>
-        <w:pStyle w:val="ListParagraph"/>
-        <w:rPr>
-          <w:rFonts w:ascii="Times New Roman" w:hAnsi="Times New Roman" w:cs="Times New Roman"/>
-          <w:sz w:val="28"/>
-          <w:szCs w:val="28"/>
-          <w:lang w:val="en-IN"/>
-        </w:rPr>
-      </w:pPr>
-    </w:p>
-    <w:p>
-      <w:pPr>
-        <w:pStyle w:val="ListParagraph"/>
-        <w:numPr>
-          <w:ilvl w:val="1"/>
-          <w:numId w:val="2"/>
-        </w:numPr>
-        <w:rPr>
-          <w:rFonts w:ascii="Times New Roman" w:hAnsi="Times New Roman" w:cs="Times New Roman"/>
-          <w:sz w:val="28"/>
-          <w:szCs w:val="28"/>
-          <w:lang w:val="en-IN"/>
-        </w:rPr>
-      </w:pPr>
-      <w:r>
-        <w:rPr>
-          <w:rFonts w:ascii="Times New Roman" w:hAnsi="Times New Roman" w:cs="Times New Roman"/>
-          <w:b/>
-          <w:sz w:val="28"/>
-          <w:szCs w:val="28"/>
-          <w:u w:val="single"/>
-          <w:lang w:val="en-IN"/>
-        </w:rPr>
-        <w:lastRenderedPageBreak/>
-        <w:t>Inline elements:</w:t>
-      </w:r>
-      <w:r>
-        <w:rPr>
-          <w:rFonts w:ascii="Times New Roman" w:hAnsi="Times New Roman" w:cs="Times New Roman"/>
-          <w:sz w:val="28"/>
-          <w:szCs w:val="28"/>
-          <w:lang w:val="en-IN"/>
-        </w:rPr>
-        <w:t xml:space="preserve"> Inline elements do not start on a new line and only take up the necessary width to display their content. They cannot have width and height properties set, and margins and padding only affect the left and right sides. Examples of inline elements are &lt;span&gt; and &lt;a&gt;.</w:t>
-      </w:r>
-    </w:p>
-    <w:p>
-      <w:pPr>
-        <w:pStyle w:val="ListParagraph"/>
-        <w:numPr>
-          <w:ilvl w:val="1"/>
-          <w:numId w:val="2"/>
-        </w:numPr>
-        <w:rPr>
-          <w:rFonts w:ascii="Times New Roman" w:hAnsi="Times New Roman" w:cs="Times New Roman"/>
-          <w:sz w:val="28"/>
-          <w:szCs w:val="28"/>
-          <w:lang w:val="en-IN"/>
-        </w:rPr>
-      </w:pPr>
-      <w:r>
-        <w:rPr>
-          <w:rFonts w:ascii="Times New Roman" w:hAnsi="Times New Roman" w:cs="Times New Roman"/>
-          <w:b/>
-          <w:sz w:val="28"/>
-          <w:szCs w:val="28"/>
-          <w:u w:val="single"/>
-          <w:lang w:val="en-IN"/>
-        </w:rPr>
-        <w:t>Inline-block elements:</w:t>
-      </w:r>
-      <w:r>
-        <w:rPr>
-          <w:rFonts w:ascii="Times New Roman" w:hAnsi="Times New Roman" w:cs="Times New Roman"/>
-          <w:sz w:val="28"/>
-          <w:szCs w:val="28"/>
-          <w:lang w:val="en-IN"/>
-        </w:rPr>
-        <w:t xml:space="preserve"> Inline-block elements are similar to inline elements, as they do not start on a new line. However, they can have width and height properties set, and margins and padding affect all sides. They respect the box model and can be positioned like block elements. Examples of inline-block elements are &lt;</w:t>
-      </w:r>
-      <w:proofErr w:type="spellStart"/>
-      <w:r>
-        <w:rPr>
-          <w:rFonts w:ascii="Times New Roman" w:hAnsi="Times New Roman" w:cs="Times New Roman"/>
-          <w:sz w:val="28"/>
-          <w:szCs w:val="28"/>
-          <w:lang w:val="en-IN"/>
-        </w:rPr>
-        <w:t>img</w:t>
-      </w:r>
-      <w:proofErr w:type="spellEnd"/>
-      <w:r>
-        <w:rPr>
-          <w:rFonts w:ascii="Times New Roman" w:hAnsi="Times New Roman" w:cs="Times New Roman"/>
-          <w:sz w:val="28"/>
-          <w:szCs w:val="28"/>
-          <w:lang w:val="en-IN"/>
-        </w:rPr>
-        <w:t>&gt; and &lt;button&gt;.</w:t>
-      </w:r>
-    </w:p>
-    <w:p>
-      <w:pPr>
-        <w:pStyle w:val="ListParagraph"/>
-        <w:numPr>
-          <w:ilvl w:val="1"/>
-          <w:numId w:val="2"/>
-        </w:numPr>
-        <w:rPr>
-          <w:rFonts w:ascii="Times New Roman" w:hAnsi="Times New Roman" w:cs="Times New Roman"/>
-          <w:sz w:val="28"/>
-          <w:szCs w:val="28"/>
-          <w:lang w:val="en-IN"/>
-        </w:rPr>
-      </w:pPr>
-      <w:r>
-        <w:rPr>
-          <w:rFonts w:ascii="Times New Roman" w:hAnsi="Times New Roman" w:cs="Times New Roman"/>
-          <w:b/>
-          <w:sz w:val="28"/>
-          <w:szCs w:val="28"/>
-          <w:u w:val="single"/>
-          <w:lang w:val="en-IN"/>
-        </w:rPr>
-        <w:t>Block elements:</w:t>
-      </w:r>
-      <w:r>
-        <w:rPr>
-          <w:rFonts w:ascii="Times New Roman" w:hAnsi="Times New Roman" w:cs="Times New Roman"/>
-          <w:sz w:val="28"/>
-          <w:szCs w:val="28"/>
-          <w:lang w:val="en-IN"/>
-        </w:rPr>
-        <w:t xml:space="preserve"> Block elements start on a new line and occupy the full available width. They can have width and height properties set, and margins and padding affect all sides. Block elements create a block-level formatting context and can contain other block and inline elements. Examples of block elements are &lt;div&gt; and &lt;p&gt;.</w:t>
+        </w:rPr>
+        <w:t>Media Queries for Print Media are used to apply specific styles when pri</w:t>
+      </w:r>
+      <w:r>
+        <w:rPr>
+          <w:rFonts w:ascii="Times New Roman" w:hAnsi="Times New Roman" w:cs="Times New Roman"/>
+          <w:sz w:val="28"/>
+          <w:szCs w:val="28"/>
+        </w:rPr>
+        <w:t>nting a web page. They allow us</w:t>
+      </w:r>
+      <w:r>
+        <w:rPr>
+          <w:rFonts w:ascii="Times New Roman" w:hAnsi="Times New Roman" w:cs="Times New Roman"/>
+          <w:sz w:val="28"/>
+          <w:szCs w:val="28"/>
+        </w:rPr>
+        <w:t xml:space="preserve"> to modify the layout, font sizes, colors, and other aspects to optimize the printed output. By using p</w:t>
+      </w:r>
+      <w:r>
+        <w:rPr>
+          <w:rFonts w:ascii="Times New Roman" w:hAnsi="Times New Roman" w:cs="Times New Roman"/>
+          <w:sz w:val="28"/>
+          <w:szCs w:val="28"/>
+        </w:rPr>
+        <w:t xml:space="preserve">rint-specific media queries, we can ensure that </w:t>
+      </w:r>
+      <w:r>
+        <w:rPr>
+          <w:rFonts w:ascii="Times New Roman" w:hAnsi="Times New Roman" w:cs="Times New Roman"/>
+          <w:sz w:val="28"/>
+          <w:szCs w:val="28"/>
+        </w:rPr>
+        <w:t>our content looks well-structured and readable on paper</w:t>
       </w:r>
     </w:p>
     <w:p>
@@ -618,38 +464,11 @@
           <w:szCs w:val="28"/>
           <w:lang w:val="en-IN"/>
         </w:rPr>
-        <w:t>The major difference between Content Box and Border box are:</w:t>
-      </w:r>
-    </w:p>
-    <w:p>
-      <w:pPr>
-        <w:pStyle w:val="ListParagraph"/>
-        <w:numPr>
-          <w:ilvl w:val="1"/>
-          <w:numId w:val="2"/>
-        </w:numPr>
-        <w:rPr>
-          <w:rFonts w:ascii="Times New Roman" w:hAnsi="Times New Roman" w:cs="Times New Roman"/>
-          <w:b/>
-          <w:sz w:val="28"/>
-          <w:szCs w:val="28"/>
-          <w:lang w:val="en-IN"/>
-        </w:rPr>
-      </w:pPr>
-      <w:r>
-        <w:rPr>
-          <w:rFonts w:ascii="Times New Roman" w:hAnsi="Times New Roman" w:cs="Times New Roman"/>
-          <w:b/>
-          <w:sz w:val="28"/>
-          <w:szCs w:val="28"/>
-          <w:lang w:val="en-IN"/>
-        </w:rPr>
-        <w:t>Content</w:t>
-      </w:r>
-      <w:r>
-        <w:rPr>
-          <w:rFonts w:ascii="Times New Roman" w:hAnsi="Times New Roman" w:cs="Times New Roman"/>
-          <w:b/>
+        <w:t>The</w:t>
+      </w:r>
+      <w:r>
+        <w:rPr>
+          <w:rFonts w:ascii="Times New Roman" w:hAnsi="Times New Roman" w:cs="Times New Roman"/>
           <w:sz w:val="28"/>
           <w:szCs w:val="28"/>
           <w:lang w:val="en-IN"/>
@@ -659,78 +478,33 @@
       <w:r>
         <w:rPr>
           <w:rFonts w:ascii="Times New Roman" w:hAnsi="Times New Roman" w:cs="Times New Roman"/>
-          <w:b/>
-          <w:sz w:val="28"/>
-          <w:szCs w:val="28"/>
-          <w:lang w:val="en-IN"/>
-        </w:rPr>
-        <w:t>Box:</w:t>
-      </w:r>
-      <w:r>
-        <w:rPr>
-          <w:rFonts w:ascii="Times New Roman" w:hAnsi="Times New Roman" w:cs="Times New Roman"/>
-          <w:b/>
-          <w:sz w:val="28"/>
-          <w:szCs w:val="28"/>
-          <w:lang w:val="en-IN"/>
-        </w:rPr>
-        <w:t xml:space="preserve"> </w:t>
-      </w:r>
-      <w:r>
-        <w:rPr>
-          <w:rFonts w:ascii="Times New Roman" w:hAnsi="Times New Roman" w:cs="Times New Roman"/>
-          <w:sz w:val="28"/>
-          <w:szCs w:val="28"/>
-          <w:lang w:val="en-IN"/>
-        </w:rPr>
-        <w:t>The Content box is basically the default box of the box model which is nothing but the innermost segment inside it. And by default it is no margin and padding but some border.</w:t>
-      </w:r>
-    </w:p>
-    <w:p>
-      <w:pPr>
-        <w:pStyle w:val="ListParagraph"/>
-        <w:numPr>
-          <w:ilvl w:val="1"/>
-          <w:numId w:val="2"/>
-        </w:numPr>
-        <w:rPr>
-          <w:rFonts w:ascii="Times New Roman" w:hAnsi="Times New Roman" w:cs="Times New Roman"/>
-          <w:b/>
-          <w:sz w:val="28"/>
-          <w:szCs w:val="28"/>
-          <w:lang w:val="en-IN"/>
-        </w:rPr>
-      </w:pPr>
-      <w:r>
-        <w:rPr>
-          <w:rFonts w:ascii="Times New Roman" w:hAnsi="Times New Roman" w:cs="Times New Roman"/>
-          <w:b/>
-          <w:sz w:val="28"/>
-          <w:szCs w:val="28"/>
-          <w:lang w:val="en-IN"/>
-        </w:rPr>
-        <w:t xml:space="preserve">Border Box: </w:t>
-      </w:r>
-      <w:r>
-        <w:rPr>
-          <w:rFonts w:ascii="Times New Roman" w:hAnsi="Times New Roman" w:cs="Times New Roman"/>
-          <w:sz w:val="28"/>
-          <w:szCs w:val="28"/>
-          <w:lang w:val="en-IN"/>
-        </w:rPr>
-        <w:t>And the Border box is that segment of Box-model, which contains the Content Box and provides some border to it. Within this box also lies the padding whereas outside this is Margin.</w:t>
-      </w:r>
-    </w:p>
-    <w:p>
-      <w:pPr>
-        <w:pStyle w:val="ListParagraph"/>
-        <w:rPr>
-          <w:rFonts w:ascii="Times New Roman" w:hAnsi="Times New Roman" w:cs="Times New Roman"/>
-          <w:sz w:val="28"/>
-          <w:szCs w:val="28"/>
-          <w:lang w:val="en-IN"/>
-        </w:rPr>
-      </w:pPr>
+          <w:sz w:val="28"/>
+          <w:szCs w:val="28"/>
+        </w:rPr>
+        <w:t xml:space="preserve">`orientation` media feature in CSS is used to target devices based on their orientation, whether it is portrait or landscape. It allows you to apply different styles and layouts depending on the device's orientation. For </w:t>
+      </w:r>
+      <w:r>
+        <w:rPr>
+          <w:rFonts w:ascii="Times New Roman" w:hAnsi="Times New Roman" w:cs="Times New Roman"/>
+          <w:sz w:val="28"/>
+          <w:szCs w:val="28"/>
+        </w:rPr>
+        <w:lastRenderedPageBreak/>
+        <w:t>example, you can adjust the content and design of a website to better suit the vertical or horizontal viewing mode of a mobile device.</w:t>
+      </w:r>
+    </w:p>
+    <w:p>
+      <w:pPr>
+        <w:pStyle w:val="ListParagraph"/>
+        <w:rPr>
+          <w:rFonts w:ascii="Times New Roman" w:hAnsi="Times New Roman" w:cs="Times New Roman"/>
+          <w:sz w:val="28"/>
+          <w:szCs w:val="28"/>
+          <w:lang w:val="en-IN"/>
+        </w:rPr>
+      </w:pPr>
+      <w:bookmarkStart w:id="0" w:name="_GoBack"/>
+      <w:bookmarkEnd w:id="0"/>
     </w:p>
     <w:p>
       <w:pPr>
@@ -746,15 +520,27 @@
           <w:lang w:val="en-IN"/>
         </w:rPr>
       </w:pPr>
-      <w:r>
-        <w:rPr>
-          <w:rFonts w:ascii="Times New Roman" w:hAnsi="Times New Roman" w:cs="Times New Roman"/>
-          <w:sz w:val="28"/>
-          <w:szCs w:val="28"/>
-        </w:rPr>
-        <w:t xml:space="preserve">Since the development is done in the 2D space. Thus, it was difficult to implement overlay of elements to give the website a 3-D feel. This is where z-index was introduced. The purpose of Z-Index is to make the elements be positioned either on the top or below a certain element in the design. They can either be positive, negative or 0. But by default its value is 0. </w:t>
-      </w:r>
-      <w:hyperlink r:id="rId5" w:history="1"/>
+      <w:hyperlink r:id="rId5" w:history="1">
+        <w:r>
+          <w:rPr>
+            <w:rStyle w:val="Hyperlink"/>
+            <w:rFonts w:ascii="Times New Roman" w:hAnsi="Times New Roman" w:cs="Times New Roman"/>
+            <w:sz w:val="28"/>
+            <w:szCs w:val="28"/>
+            <w:lang w:val="en-IN"/>
+          </w:rPr>
+          <w:t>It is mentioned in Question 06 Folder</w:t>
+        </w:r>
+      </w:hyperlink>
+      <w:r>
+        <w:rPr>
+          <w:rFonts w:ascii="Times New Roman" w:hAnsi="Times New Roman" w:cs="Times New Roman"/>
+          <w:sz w:val="28"/>
+          <w:szCs w:val="28"/>
+        </w:rPr>
+        <w:t xml:space="preserve"> </w:t>
+      </w:r>
+      <w:hyperlink r:id="rId6" w:history="1"/>
     </w:p>
     <w:p>
       <w:pPr>
@@ -775,159 +561,77 @@
           <w:numId w:val="2"/>
         </w:numPr>
         <w:rPr>
-          <w:rFonts w:ascii="Times New Roman" w:hAnsi="Times New Roman" w:cs="Times New Roman"/>
-          <w:sz w:val="28"/>
-          <w:szCs w:val="28"/>
-          <w:lang w:val="en-IN"/>
-        </w:rPr>
-      </w:pPr>
-      <w:r>
-        <w:rPr>
-          <w:rFonts w:ascii="Times New Roman" w:hAnsi="Times New Roman" w:cs="Times New Roman"/>
-          <w:sz w:val="28"/>
-          <w:szCs w:val="28"/>
-          <w:lang w:val="en-IN"/>
-        </w:rPr>
-        <w:t>Grid and Flex are two CSS layout models that are responsible for creating responsive and flexible web layouts</w:t>
-      </w:r>
-      <w:r>
-        <w:rPr>
-          <w:rFonts w:ascii="Times New Roman" w:hAnsi="Times New Roman" w:cs="Times New Roman"/>
-          <w:sz w:val="28"/>
-          <w:szCs w:val="28"/>
-          <w:lang w:val="en-IN"/>
-        </w:rPr>
-        <w:t xml:space="preserve">: </w:t>
-      </w:r>
-    </w:p>
-    <w:p>
-      <w:pPr>
-        <w:pStyle w:val="ListParagraph"/>
-        <w:rPr>
-          <w:rFonts w:ascii="Times New Roman" w:hAnsi="Times New Roman" w:cs="Times New Roman"/>
-          <w:sz w:val="28"/>
-          <w:szCs w:val="28"/>
-          <w:lang w:val="en-IN"/>
-        </w:rPr>
-      </w:pPr>
-    </w:p>
-    <w:p>
-      <w:pPr>
-        <w:pStyle w:val="ListParagraph"/>
-        <w:numPr>
-          <w:ilvl w:val="1"/>
-          <w:numId w:val="2"/>
-        </w:numPr>
-        <w:rPr>
-          <w:rFonts w:ascii="Times New Roman" w:hAnsi="Times New Roman" w:cs="Times New Roman"/>
-          <w:sz w:val="28"/>
-          <w:szCs w:val="28"/>
-          <w:lang w:val="en-IN"/>
-        </w:rPr>
-      </w:pPr>
-      <w:r>
-        <w:rPr>
-          <w:rFonts w:ascii="Times New Roman" w:hAnsi="Times New Roman" w:cs="Times New Roman"/>
-          <w:b/>
-          <w:sz w:val="28"/>
-          <w:szCs w:val="28"/>
-          <w:lang w:val="en-IN"/>
-        </w:rPr>
-        <w:t>Grid:</w:t>
-      </w:r>
-      <w:r>
-        <w:rPr>
-          <w:rFonts w:ascii="Times New Roman" w:hAnsi="Times New Roman" w:cs="Times New Roman"/>
-          <w:sz w:val="28"/>
-          <w:szCs w:val="28"/>
-          <w:lang w:val="en-IN"/>
-        </w:rPr>
-        <w:t xml:space="preserve"> CSS Grid Layout is a two-dimensional layout system that allows you to create complex grid-based layouts. It works with both </w:t>
-      </w:r>
-      <w:r>
-        <w:rPr>
-          <w:rFonts w:ascii="Times New Roman" w:hAnsi="Times New Roman" w:cs="Times New Roman"/>
-          <w:sz w:val="28"/>
-          <w:szCs w:val="28"/>
-          <w:lang w:val="en-IN"/>
-        </w:rPr>
-        <w:lastRenderedPageBreak/>
-        <w:t>rows and columns, allowing you to divide the page into a grid and position elements within the grid cells. Grid provides precise control over the placement and alignment of elements, making it suitable for creating grid-based designs.</w:t>
-      </w:r>
-    </w:p>
-    <w:p>
-      <w:pPr>
-        <w:pStyle w:val="ListParagraph"/>
-        <w:numPr>
-          <w:ilvl w:val="1"/>
-          <w:numId w:val="2"/>
-        </w:numPr>
-        <w:rPr>
-          <w:rFonts w:ascii="Times New Roman" w:hAnsi="Times New Roman" w:cs="Times New Roman"/>
-          <w:sz w:val="28"/>
-          <w:szCs w:val="28"/>
-          <w:lang w:val="en-IN"/>
-        </w:rPr>
-      </w:pPr>
-      <w:r>
-        <w:rPr>
-          <w:rFonts w:ascii="Times New Roman" w:hAnsi="Times New Roman" w:cs="Times New Roman"/>
-          <w:b/>
-          <w:sz w:val="28"/>
-          <w:szCs w:val="28"/>
-          <w:lang w:val="en-IN"/>
-        </w:rPr>
-        <w:t>Flexbox:</w:t>
-      </w:r>
-      <w:r>
-        <w:rPr>
-          <w:rFonts w:ascii="Times New Roman" w:hAnsi="Times New Roman" w:cs="Times New Roman"/>
-          <w:sz w:val="28"/>
-          <w:szCs w:val="28"/>
-          <w:lang w:val="en-IN"/>
-        </w:rPr>
-        <w:t xml:space="preserve"> CSS Flexbox (Flexible Box Layout) is a one-dimensional layout model that works with a single row or column. It allows you to create flexible and dynamic layouts by distributing space and aligning elements within a container. Flexbox is best suited for arranging elements in a single direction, such as horizontally or vertically.</w:t>
-      </w:r>
-      <w:r>
-        <w:rPr>
-          <w:rFonts w:ascii="Times New Roman" w:hAnsi="Times New Roman" w:cs="Times New Roman"/>
-          <w:sz w:val="28"/>
-          <w:szCs w:val="28"/>
-          <w:lang w:val="en-IN"/>
-        </w:rPr>
-        <w:t xml:space="preserve"> </w:t>
-      </w:r>
-    </w:p>
-    <w:p>
-      <w:pPr>
-        <w:ind w:left="1080"/>
-        <w:rPr>
-          <w:rFonts w:ascii="Times New Roman" w:hAnsi="Times New Roman" w:cs="Times New Roman"/>
-          <w:sz w:val="28"/>
-          <w:szCs w:val="28"/>
-          <w:lang w:val="en-IN"/>
-        </w:rPr>
-      </w:pPr>
-      <w:r>
-        <w:rPr>
-          <w:rFonts w:ascii="Times New Roman" w:hAnsi="Times New Roman" w:cs="Times New Roman"/>
-          <w:sz w:val="28"/>
-          <w:szCs w:val="28"/>
-        </w:rPr>
-        <w:t>The main difference between Grid and Flexbox is the layout approach they offer. Grid focuses on creating grid-based layouts with both rows and columns, while Flexbox focuses on arranging elements within a single row or column</w:t>
-      </w:r>
-    </w:p>
-    <w:p>
-      <w:pPr>
-        <w:pStyle w:val="ListParagraph"/>
-        <w:ind w:left="1440"/>
-        <w:rPr>
-          <w:rFonts w:ascii="Times New Roman" w:hAnsi="Times New Roman" w:cs="Times New Roman"/>
-          <w:sz w:val="28"/>
-          <w:szCs w:val="28"/>
-          <w:lang w:val="en-IN"/>
-        </w:rPr>
-      </w:pPr>
+          <w:rStyle w:val="Hyperlink"/>
+          <w:rFonts w:ascii="Times New Roman" w:hAnsi="Times New Roman" w:cs="Times New Roman"/>
+          <w:sz w:val="28"/>
+          <w:szCs w:val="28"/>
+          <w:lang w:val="en-IN"/>
+        </w:rPr>
+      </w:pPr>
+      <w:r>
+        <w:rPr>
+          <w:rFonts w:ascii="Times New Roman" w:hAnsi="Times New Roman" w:cs="Times New Roman"/>
+          <w:sz w:val="28"/>
+          <w:szCs w:val="28"/>
+          <w:lang w:val="en-IN"/>
+        </w:rPr>
+        <w:fldChar w:fldCharType="begin"/>
+      </w:r>
+      <w:r>
+        <w:rPr>
+          <w:rFonts w:ascii="Times New Roman" w:hAnsi="Times New Roman" w:cs="Times New Roman"/>
+          <w:sz w:val="28"/>
+          <w:szCs w:val="28"/>
+          <w:lang w:val="en-IN"/>
+        </w:rPr>
+        <w:instrText xml:space="preserve"> HYPERLINK "Question%207" </w:instrText>
+      </w:r>
+      <w:r>
+        <w:rPr>
+          <w:rFonts w:ascii="Times New Roman" w:hAnsi="Times New Roman" w:cs="Times New Roman"/>
+          <w:sz w:val="28"/>
+          <w:szCs w:val="28"/>
+          <w:lang w:val="en-IN"/>
+        </w:rPr>
+      </w:r>
+      <w:r>
+        <w:rPr>
+          <w:rFonts w:ascii="Times New Roman" w:hAnsi="Times New Roman" w:cs="Times New Roman"/>
+          <w:sz w:val="28"/>
+          <w:szCs w:val="28"/>
+          <w:lang w:val="en-IN"/>
+        </w:rPr>
+        <w:fldChar w:fldCharType="separate"/>
+      </w:r>
+      <w:r>
+        <w:rPr>
+          <w:rStyle w:val="Hyperlink"/>
+          <w:rFonts w:ascii="Times New Roman" w:hAnsi="Times New Roman" w:cs="Times New Roman"/>
+          <w:sz w:val="28"/>
+          <w:szCs w:val="28"/>
+          <w:lang w:val="en-IN"/>
+        </w:rPr>
+        <w:t>It is mentioned in Question 07 Folder</w:t>
+      </w:r>
+    </w:p>
+    <w:p>
+      <w:pPr>
+        <w:rPr>
+          <w:rFonts w:ascii="Times New Roman" w:hAnsi="Times New Roman" w:cs="Times New Roman"/>
+          <w:sz w:val="28"/>
+          <w:szCs w:val="28"/>
+          <w:lang w:val="en-IN"/>
+        </w:rPr>
+      </w:pPr>
+      <w:r>
+        <w:rPr>
+          <w:rFonts w:ascii="Times New Roman" w:hAnsi="Times New Roman" w:cs="Times New Roman"/>
+          <w:sz w:val="28"/>
+          <w:szCs w:val="28"/>
+          <w:lang w:val="en-IN"/>
+        </w:rPr>
+        <w:fldChar w:fldCharType="end"/>
+      </w:r>
     </w:p>
     <w:p>
       <w:pPr>
@@ -936,178 +640,6 @@
           <w:ilvl w:val="0"/>
           <w:numId w:val="2"/>
         </w:numPr>
-        <w:rPr>
-          <w:rFonts w:ascii="Times New Roman" w:hAnsi="Times New Roman" w:cs="Times New Roman"/>
-          <w:sz w:val="28"/>
-          <w:szCs w:val="28"/>
-          <w:lang w:val="en-IN"/>
-        </w:rPr>
-      </w:pPr>
-      <w:r>
-        <w:rPr>
-          <w:rFonts w:ascii="Times New Roman" w:hAnsi="Times New Roman" w:cs="Times New Roman"/>
-          <w:sz w:val="28"/>
-          <w:szCs w:val="28"/>
-        </w:rPr>
-        <w:t>The major difference between the positing specificity in CSS are:</w:t>
-      </w:r>
-    </w:p>
-    <w:p>
-      <w:pPr>
-        <w:pStyle w:val="ListParagraph"/>
-        <w:numPr>
-          <w:ilvl w:val="1"/>
-          <w:numId w:val="2"/>
-        </w:numPr>
-        <w:rPr>
-          <w:rFonts w:ascii="Times New Roman" w:hAnsi="Times New Roman" w:cs="Times New Roman"/>
-          <w:sz w:val="25"/>
-          <w:szCs w:val="25"/>
-          <w:lang w:val="en-IN"/>
-        </w:rPr>
-      </w:pPr>
-      <w:r>
-        <w:rPr>
-          <w:rFonts w:ascii="Times New Roman" w:hAnsi="Times New Roman" w:cs="Times New Roman"/>
-          <w:b/>
-          <w:sz w:val="25"/>
-          <w:szCs w:val="25"/>
-        </w:rPr>
-        <w:t>Absolute position:</w:t>
-      </w:r>
-      <w:r>
-        <w:rPr>
-          <w:rFonts w:ascii="Times New Roman" w:hAnsi="Times New Roman" w:cs="Times New Roman"/>
-          <w:sz w:val="25"/>
-          <w:szCs w:val="25"/>
-        </w:rPr>
-        <w:t xml:space="preserve"> When an element is positioned absolutely, it is removed from the normal document flow and positioned relative to its nearest positioned ancestor or the initial containing block. It is typically positioned using the top, bottom, left, and right properties. Absolute positioning allows precise placement of elements on a page.</w:t>
-      </w:r>
-    </w:p>
-    <w:p>
-      <w:pPr>
-        <w:pStyle w:val="ListParagraph"/>
-        <w:numPr>
-          <w:ilvl w:val="1"/>
-          <w:numId w:val="2"/>
-        </w:numPr>
-        <w:rPr>
-          <w:rFonts w:ascii="Times New Roman" w:hAnsi="Times New Roman" w:cs="Times New Roman"/>
-          <w:sz w:val="25"/>
-          <w:szCs w:val="25"/>
-          <w:lang w:val="en-IN"/>
-        </w:rPr>
-      </w:pPr>
-      <w:r>
-        <w:rPr>
-          <w:rFonts w:ascii="Times New Roman" w:hAnsi="Times New Roman" w:cs="Times New Roman"/>
-          <w:b/>
-          <w:sz w:val="25"/>
-          <w:szCs w:val="25"/>
-        </w:rPr>
-        <w:t>Relative position:</w:t>
-      </w:r>
-      <w:r>
-        <w:rPr>
-          <w:rFonts w:ascii="Times New Roman" w:hAnsi="Times New Roman" w:cs="Times New Roman"/>
-          <w:sz w:val="25"/>
-          <w:szCs w:val="25"/>
-        </w:rPr>
-        <w:t xml:space="preserve"> Relative positioning positions an element relative to its normal position in the document flow. It does not remove the element from the normal flow, but it can be shifted using the top, bottom, left, and right properties. Relative positioning allows elements to be adjusted relative to their original position.</w:t>
-      </w:r>
-    </w:p>
-    <w:p>
-      <w:pPr>
-        <w:pStyle w:val="ListParagraph"/>
-        <w:numPr>
-          <w:ilvl w:val="1"/>
-          <w:numId w:val="2"/>
-        </w:numPr>
-        <w:rPr>
-          <w:rFonts w:ascii="Times New Roman" w:hAnsi="Times New Roman" w:cs="Times New Roman"/>
-          <w:sz w:val="25"/>
-          <w:szCs w:val="25"/>
-          <w:lang w:val="en-IN"/>
-        </w:rPr>
-      </w:pPr>
-      <w:r>
-        <w:rPr>
-          <w:rFonts w:ascii="Times New Roman" w:hAnsi="Times New Roman" w:cs="Times New Roman"/>
-          <w:b/>
-          <w:sz w:val="25"/>
-          <w:szCs w:val="25"/>
-        </w:rPr>
-        <w:t>Sticky position:</w:t>
-      </w:r>
-      <w:r>
-        <w:rPr>
-          <w:rFonts w:ascii="Times New Roman" w:hAnsi="Times New Roman" w:cs="Times New Roman"/>
-          <w:sz w:val="25"/>
-          <w:szCs w:val="25"/>
-        </w:rPr>
-        <w:t xml:space="preserve"> Sticky positioning is a mix of relative and fixed positioning. It is based on the element's position in the normal flow until a specified scroll threshold is reached. Once the threshold is crossed, the element becomes fixed to a specific position. Sticky positioning is often used for creating sticky headers or sidebars that remain visible as the user scrolls.</w:t>
-      </w:r>
-    </w:p>
-    <w:p>
-      <w:pPr>
-        <w:pStyle w:val="ListParagraph"/>
-        <w:numPr>
-          <w:ilvl w:val="1"/>
-          <w:numId w:val="2"/>
-        </w:numPr>
-        <w:rPr>
-          <w:rFonts w:ascii="Times New Roman" w:hAnsi="Times New Roman" w:cs="Times New Roman"/>
-          <w:sz w:val="28"/>
-          <w:szCs w:val="28"/>
-          <w:lang w:val="en-IN"/>
-        </w:rPr>
-      </w:pPr>
-      <w:r>
-        <w:rPr>
-          <w:rFonts w:ascii="Times New Roman" w:hAnsi="Times New Roman" w:cs="Times New Roman"/>
-          <w:b/>
-          <w:sz w:val="25"/>
-          <w:szCs w:val="25"/>
-        </w:rPr>
-        <w:t>Fixed position:</w:t>
-      </w:r>
-      <w:r>
-        <w:rPr>
-          <w:rFonts w:ascii="Times New Roman" w:hAnsi="Times New Roman" w:cs="Times New Roman"/>
-          <w:sz w:val="25"/>
-          <w:szCs w:val="25"/>
-        </w:rPr>
-        <w:t xml:space="preserve"> When an element is positioned fixed, it is removed from the normal document flow and remains in a fixed position relative to the viewport, even when scrolling. Fixed positioning is often used for creating elements like navigation bars or tooltips that stay fixed in a specific position on the screen</w:t>
-      </w:r>
-      <w:r>
-        <w:t>.</w:t>
-      </w:r>
-      <w:hyperlink r:id="rId6" w:history="1"/>
-    </w:p>
-    <w:p>
-      <w:pPr>
-        <w:pStyle w:val="ListParagraph"/>
-        <w:rPr>
-          <w:rFonts w:ascii="Times New Roman" w:hAnsi="Times New Roman" w:cs="Times New Roman"/>
-          <w:sz w:val="28"/>
-          <w:szCs w:val="28"/>
-          <w:lang w:val="en-IN"/>
-        </w:rPr>
-      </w:pPr>
-    </w:p>
-    <w:p>
-      <w:pPr>
-        <w:pStyle w:val="ListParagraph"/>
-        <w:numPr>
-          <w:ilvl w:val="0"/>
-          <w:numId w:val="2"/>
-        </w:numPr>
-        <w:rPr>
-          <w:rFonts w:ascii="Times New Roman" w:hAnsi="Times New Roman" w:cs="Times New Roman"/>
-          <w:sz w:val="28"/>
-          <w:szCs w:val="28"/>
-          <w:lang w:val="en-IN"/>
-        </w:rPr>
       </w:pPr>
       <w:hyperlink r:id="rId7" w:history="1">
         <w:r>
@@ -1118,29 +650,38 @@
             <w:szCs w:val="28"/>
             <w:lang w:val="en-IN"/>
           </w:rPr>
-          <w:t>It is mentioned in Question 09 Folder</w:t>
+          <w:t>It is mentioned in Question 0</w:t>
+        </w:r>
+        <w:r>
+          <w:rPr>
+            <w:rStyle w:val="Hyperlink"/>
+            <w:rFonts w:ascii="Times New Roman" w:hAnsi="Times New Roman" w:cs="Times New Roman"/>
+            <w:sz w:val="28"/>
+            <w:szCs w:val="28"/>
+            <w:lang w:val="en-IN"/>
+          </w:rPr>
+          <w:t>8</w:t>
+        </w:r>
+        <w:r>
+          <w:rPr>
+            <w:rStyle w:val="Hyperlink"/>
+            <w:rFonts w:ascii="Times New Roman" w:hAnsi="Times New Roman" w:cs="Times New Roman"/>
+            <w:sz w:val="28"/>
+            <w:szCs w:val="28"/>
+            <w:lang w:val="en-IN"/>
+          </w:rPr>
+          <w:t xml:space="preserve"> Folder</w:t>
         </w:r>
       </w:hyperlink>
-      <w:r>
-        <w:rPr>
-          <w:rFonts w:ascii="Times New Roman" w:hAnsi="Times New Roman" w:cs="Times New Roman"/>
-          <w:sz w:val="28"/>
-          <w:szCs w:val="28"/>
-          <w:lang w:val="en-IN"/>
-        </w:rPr>
-        <w:t xml:space="preserve"> </w:t>
-      </w:r>
-      <w:bookmarkStart w:id="0" w:name="_GoBack"/>
-      <w:bookmarkEnd w:id="0"/>
-    </w:p>
-    <w:p>
-      <w:pPr>
-        <w:pStyle w:val="ListParagraph"/>
-        <w:rPr>
-          <w:rFonts w:ascii="Times New Roman" w:hAnsi="Times New Roman" w:cs="Times New Roman"/>
-          <w:sz w:val="28"/>
-          <w:szCs w:val="28"/>
-          <w:u w:val="single"/>
+      <w:hyperlink r:id="rId8" w:history="1"/>
+    </w:p>
+    <w:p>
+      <w:pPr>
+        <w:pStyle w:val="ListParagraph"/>
+        <w:rPr>
+          <w:rFonts w:ascii="Times New Roman" w:hAnsi="Times New Roman" w:cs="Times New Roman"/>
+          <w:sz w:val="28"/>
+          <w:szCs w:val="28"/>
           <w:lang w:val="en-IN"/>
         </w:rPr>
       </w:pPr>
@@ -1153,6 +694,88 @@
           <w:numId w:val="2"/>
         </w:numPr>
         <w:rPr>
+          <w:rStyle w:val="Hyperlink"/>
+          <w:rFonts w:ascii="Times New Roman" w:hAnsi="Times New Roman" w:cs="Times New Roman"/>
+          <w:sz w:val="28"/>
+          <w:szCs w:val="28"/>
+          <w:lang w:val="en-IN"/>
+        </w:rPr>
+      </w:pPr>
+      <w:r>
+        <w:rPr>
+          <w:rFonts w:ascii="Times New Roman" w:hAnsi="Times New Roman" w:cs="Times New Roman"/>
+          <w:sz w:val="28"/>
+          <w:szCs w:val="28"/>
+          <w:lang w:val="en-IN"/>
+        </w:rPr>
+        <w:fldChar w:fldCharType="begin"/>
+      </w:r>
+      <w:r>
+        <w:rPr>
+          <w:rFonts w:ascii="Times New Roman" w:hAnsi="Times New Roman" w:cs="Times New Roman"/>
+          <w:sz w:val="28"/>
+          <w:szCs w:val="28"/>
+          <w:lang w:val="en-IN"/>
+        </w:rPr>
+        <w:instrText xml:space="preserve"> HYPERLINK "Question%206%208%209" </w:instrText>
+      </w:r>
+      <w:r>
+        <w:rPr>
+          <w:rFonts w:ascii="Times New Roman" w:hAnsi="Times New Roman" w:cs="Times New Roman"/>
+          <w:sz w:val="28"/>
+          <w:szCs w:val="28"/>
+          <w:lang w:val="en-IN"/>
+        </w:rPr>
+      </w:r>
+      <w:r>
+        <w:rPr>
+          <w:rFonts w:ascii="Times New Roman" w:hAnsi="Times New Roman" w:cs="Times New Roman"/>
+          <w:sz w:val="28"/>
+          <w:szCs w:val="28"/>
+          <w:lang w:val="en-IN"/>
+        </w:rPr>
+        <w:fldChar w:fldCharType="separate"/>
+      </w:r>
+      <w:r>
+        <w:rPr>
+          <w:rStyle w:val="Hyperlink"/>
+          <w:rFonts w:ascii="Times New Roman" w:hAnsi="Times New Roman" w:cs="Times New Roman"/>
+          <w:sz w:val="28"/>
+          <w:szCs w:val="28"/>
+          <w:lang w:val="en-IN"/>
+        </w:rPr>
+        <w:t xml:space="preserve">It is mentioned in Question 09 Folder </w:t>
+      </w:r>
+    </w:p>
+    <w:p>
+      <w:pPr>
+        <w:pStyle w:val="ListParagraph"/>
+        <w:rPr>
+          <w:rFonts w:ascii="Times New Roman" w:hAnsi="Times New Roman" w:cs="Times New Roman"/>
+          <w:sz w:val="28"/>
+          <w:szCs w:val="28"/>
+          <w:u w:val="single"/>
+          <w:lang w:val="en-IN"/>
+        </w:rPr>
+      </w:pPr>
+      <w:r>
+        <w:rPr>
+          <w:rFonts w:ascii="Times New Roman" w:hAnsi="Times New Roman" w:cs="Times New Roman"/>
+          <w:sz w:val="28"/>
+          <w:szCs w:val="28"/>
+          <w:lang w:val="en-IN"/>
+        </w:rPr>
+        <w:fldChar w:fldCharType="end"/>
+      </w:r>
+    </w:p>
+    <w:p>
+      <w:pPr>
+        <w:pStyle w:val="ListParagraph"/>
+        <w:numPr>
+          <w:ilvl w:val="0"/>
+          <w:numId w:val="2"/>
+        </w:numPr>
+        <w:rPr>
           <w:rFonts w:ascii="Times New Roman" w:hAnsi="Times New Roman" w:cs="Times New Roman"/>
           <w:sz w:val="28"/>
           <w:szCs w:val="28"/>
@@ -1168,7 +791,7 @@
         </w:rPr>
         <w:t xml:space="preserve"> </w:t>
       </w:r>
-      <w:hyperlink r:id="rId8" w:history="1">
+      <w:hyperlink r:id="rId9" w:history="1">
         <w:r>
           <w:rPr>
             <w:rStyle w:val="Hyperlink"/>
@@ -1207,27 +830,7 @@
             <w:szCs w:val="28"/>
             <w:lang w:val="en-IN"/>
           </w:rPr>
-          <w:t>is mentioned in Q</w:t>
-        </w:r>
-        <w:r>
-          <w:rPr>
-            <w:rStyle w:val="Hyperlink"/>
-            <w:rFonts w:ascii="Times New Roman" w:hAnsi="Times New Roman" w:cs="Times New Roman"/>
-            <w:sz w:val="28"/>
-            <w:szCs w:val="28"/>
-            <w:lang w:val="en-IN"/>
-          </w:rPr>
-          <w:t>u</w:t>
-        </w:r>
-        <w:r>
-          <w:rPr>
-            <w:rStyle w:val="Hyperlink"/>
-            <w:rFonts w:ascii="Times New Roman" w:hAnsi="Times New Roman" w:cs="Times New Roman"/>
-            <w:sz w:val="28"/>
-            <w:szCs w:val="28"/>
-            <w:lang w:val="en-IN"/>
-          </w:rPr>
-          <w:t>estion 10 Folder</w:t>
+          <w:t>is mentioned in Question 10 Folder</w:t>
         </w:r>
       </w:hyperlink>
       <w:r>
@@ -1276,8 +879,8 @@
   <w:abstractNum w:abstractNumId="0" w15:restartNumberingAfterBreak="0">
     <w:nsid w:val="49CC48D2"/>
     <w:multiLevelType w:val="hybridMultilevel"/>
-    <w:tmpl w:val="AA448950"/>
-    <w:lvl w:ilvl="0" w:tplc="4009000F">
+    <w:tmpl w:val="3E0E2E84"/>
+    <w:lvl w:ilvl="0" w:tplc="E5987894">
       <w:start w:val="1"/>
       <w:numFmt w:val="decimal"/>
       <w:lvlText w:val="%1."/>
@@ -1286,7 +889,9 @@
         <w:ind w:left="720" w:hanging="360"/>
       </w:pPr>
       <w:rPr>
-        <w:rFonts w:hint="default"/>
+        <w:rFonts w:ascii="Times New Roman" w:hAnsi="Times New Roman" w:cs="Times New Roman" w:hint="default"/>
+        <w:sz w:val="28"/>
+        <w:szCs w:val="28"/>
       </w:rPr>
     </w:lvl>
     <w:lvl w:ilvl="1" w:tplc="40090019">
